--- a/Resultados-seleccionados/Funciones-continuas/Analisis test no paramétricos.docx
+++ b/Resultados-seleccionados/Funciones-continuas/Analisis test no paramétricos.docx
@@ -5,32 +5,37 @@
     <w:p>
       <w:pPr>
         <w:jc w:val="both"/>
-      </w:pPr>
-      <w:r>
-        <w:t xml:space="preserve">Al ejecutar </w:t>
-      </w:r>
-      <w:proofErr w:type="gramStart"/>
-      <w:r>
-        <w:t>el test</w:t>
-      </w:r>
-      <w:proofErr w:type="gramEnd"/>
-      <w:r>
-        <w:t xml:space="preserve"> de Friedman para el problema de funciones continuas obtuvimos el siguiente ranking:</w:t>
+        <w:rPr>
+          <w:sz w:val="24"/>
+          <w:szCs w:val="24"/>
+        </w:rPr>
+      </w:pPr>
+      <w:r>
+        <w:rPr>
+          <w:sz w:val="24"/>
+          <w:szCs w:val="24"/>
+        </w:rPr>
+        <w:t>Al ejecutar el test de Friedman para el problema de funciones continuas obtuvimos el siguiente ranking:</w:t>
       </w:r>
     </w:p>
     <w:p>
       <w:pPr>
         <w:jc w:val="center"/>
-      </w:pPr>
-      <w:r>
-        <w:rPr>
-          <w:noProof/>
+        <w:rPr>
+          <w:sz w:val="24"/>
+          <w:szCs w:val="24"/>
+        </w:rPr>
+      </w:pPr>
+      <w:r>
+        <w:rPr>
+          <w:sz w:val="24"/>
+          <w:szCs w:val="24"/>
         </w:rPr>
         <w:drawing>
-          <wp:inline distT="0" distB="0" distL="0" distR="0" wp14:anchorId="0DFA3963" wp14:editId="030101B4">
-            <wp:extent cx="3238500" cy="1186131"/>
+          <wp:inline distT="0" distB="0" distL="0" distR="0" wp14:anchorId="70B7AE03" wp14:editId="65F06B8E">
+            <wp:extent cx="4006516" cy="1473770"/>
             <wp:effectExtent l="0" t="0" r="0" b="0"/>
-            <wp:docPr id="2061655502" name="Imagen 1" descr="Tabla&#10;&#10;Descripción generada automáticamente"/>
+            <wp:docPr id="1372563115" name="Imagen 1"/>
             <wp:cNvGraphicFramePr>
               <a:graphicFrameLocks xmlns:a="http://schemas.openxmlformats.org/drawingml/2006/main" noChangeAspect="1"/>
             </wp:cNvGraphicFramePr>
@@ -38,7 +43,7 @@
               <a:graphicData uri="http://schemas.openxmlformats.org/drawingml/2006/picture">
                 <pic:pic xmlns:pic="http://schemas.openxmlformats.org/drawingml/2006/picture">
                   <pic:nvPicPr>
-                    <pic:cNvPr id="2061655502" name="Imagen 1" descr="Tabla&#10;&#10;Descripción generada automáticamente"/>
+                    <pic:cNvPr id="1372563115" name=""/>
                     <pic:cNvPicPr/>
                   </pic:nvPicPr>
                   <pic:blipFill>
@@ -50,7 +55,7 @@
                   <pic:spPr>
                     <a:xfrm>
                       <a:off x="0" y="0"/>
-                      <a:ext cx="3264858" cy="1195785"/>
+                      <a:ext cx="4074354" cy="1498724"/>
                     </a:xfrm>
                     <a:prstGeom prst="rect">
                       <a:avLst/>
@@ -65,17 +70,22 @@
     </w:p>
     <w:p>
       <w:pPr>
-        <w:jc w:val="center"/>
-      </w:pPr>
-      <w:r>
-        <w:rPr>
-          <w:noProof/>
+        <w:jc w:val="both"/>
+        <w:rPr>
+          <w:sz w:val="24"/>
+          <w:szCs w:val="24"/>
+        </w:rPr>
+      </w:pPr>
+      <w:r>
+        <w:rPr>
+          <w:sz w:val="24"/>
+          <w:szCs w:val="24"/>
         </w:rPr>
         <w:drawing>
-          <wp:inline distT="0" distB="0" distL="0" distR="0" wp14:anchorId="07953992" wp14:editId="4CD59090">
-            <wp:extent cx="4648200" cy="140950"/>
-            <wp:effectExtent l="0" t="0" r="0" b="0"/>
-            <wp:docPr id="185727835" name="Imagen 1"/>
+          <wp:inline distT="0" distB="0" distL="0" distR="0" wp14:anchorId="27DBC258" wp14:editId="2305F724">
+            <wp:extent cx="5612130" cy="211455"/>
+            <wp:effectExtent l="0" t="0" r="1270" b="4445"/>
+            <wp:docPr id="563542125" name="Imagen 1"/>
             <wp:cNvGraphicFramePr>
               <a:graphicFrameLocks xmlns:a="http://schemas.openxmlformats.org/drawingml/2006/main" noChangeAspect="1"/>
             </wp:cNvGraphicFramePr>
@@ -83,7 +93,7 @@
               <a:graphicData uri="http://schemas.openxmlformats.org/drawingml/2006/picture">
                 <pic:pic xmlns:pic="http://schemas.openxmlformats.org/drawingml/2006/picture">
                   <pic:nvPicPr>
-                    <pic:cNvPr id="185727835" name=""/>
+                    <pic:cNvPr id="563542125" name=""/>
                     <pic:cNvPicPr/>
                   </pic:nvPicPr>
                   <pic:blipFill>
@@ -95,7 +105,7 @@
                   <pic:spPr>
                     <a:xfrm>
                       <a:off x="0" y="0"/>
-                      <a:ext cx="4818547" cy="146116"/>
+                      <a:ext cx="5612130" cy="211455"/>
                     </a:xfrm>
                     <a:prstGeom prst="rect">
                       <a:avLst/>
@@ -111,62 +121,68 @@
     <w:p>
       <w:pPr>
         <w:jc w:val="both"/>
-      </w:pPr>
-      <w:r>
+        <w:rPr>
+          <w:sz w:val="24"/>
+          <w:szCs w:val="24"/>
+        </w:rPr>
+      </w:pPr>
+      <w:r>
+        <w:rPr>
+          <w:sz w:val="24"/>
+          <w:szCs w:val="24"/>
+        </w:rPr>
         <w:t xml:space="preserve">Adicionalmente, el valor P de la prueba fue de </w:t>
       </w:r>
       <w:r>
-        <w:t>0.07855315984340194</w:t>
-      </w:r>
-      <w:r>
-        <w:t xml:space="preserve">. Al no ser menor a 0.05 ninguna distribución de las columnas </w:t>
-      </w:r>
-      <w:r>
-        <w:t xml:space="preserve">es </w:t>
-      </w:r>
-      <w:r>
+        <w:rPr>
+          <w:sz w:val="24"/>
+          <w:szCs w:val="24"/>
+        </w:rPr>
+        <w:t>0.07855315984340205</w:t>
+      </w:r>
+      <w:r>
+        <w:rPr>
+          <w:sz w:val="24"/>
+          <w:szCs w:val="24"/>
+        </w:rPr>
+        <w:t xml:space="preserve">. Al no ser menor a 0.05 ninguna distribución de las columnas es </w:t>
+      </w:r>
+      <w:r>
+        <w:rPr>
+          <w:sz w:val="24"/>
+          <w:szCs w:val="24"/>
+        </w:rPr>
         <w:t xml:space="preserve">significativamente </w:t>
       </w:r>
       <w:r>
+        <w:rPr>
+          <w:sz w:val="24"/>
+          <w:szCs w:val="24"/>
+        </w:rPr>
         <w:t>diferente a las demás.</w:t>
       </w:r>
     </w:p>
     <w:p>
       <w:pPr>
-        <w:rPr>
-          <w:lang w:val="es-MX"/>
-        </w:rPr>
-      </w:pPr>
-      <w:proofErr w:type="gramStart"/>
-      <w:r>
-        <w:rPr>
-          <w:lang w:val="es-MX"/>
-        </w:rPr>
-        <w:t>El test</w:t>
-      </w:r>
-      <w:proofErr w:type="gramEnd"/>
-      <w:r>
-        <w:rPr>
-          <w:lang w:val="es-MX"/>
-        </w:rPr>
-        <w:t xml:space="preserve"> de </w:t>
-      </w:r>
-      <w:proofErr w:type="spellStart"/>
-      <w:r>
-        <w:rPr>
-          <w:lang w:val="es-MX"/>
-        </w:rPr>
-        <w:t>nemenyi</w:t>
-      </w:r>
-      <w:proofErr w:type="spellEnd"/>
-      <w:r>
-        <w:rPr>
-          <w:lang w:val="es-MX"/>
-        </w:rPr>
-        <w:t xml:space="preserve"> no encuentra una diferencia con el 95% ni 90% de confianza entre las columnas de los algoritmos</w:t>
-      </w:r>
-      <w:r>
-        <w:rPr>
+        <w:jc w:val="both"/>
+        <w:rPr>
+          <w:sz w:val="24"/>
+          <w:szCs w:val="24"/>
+          <w:lang w:val="es-MX"/>
+        </w:rPr>
+      </w:pPr>
+      <w:r>
+        <w:rPr>
+          <w:sz w:val="24"/>
+          <w:szCs w:val="24"/>
+          <w:lang w:val="es-MX"/>
+        </w:rPr>
+        <w:t>El test de nemenyi no encuentra una diferencia con el 95% ni 90% de confianza entre las columnas de los algoritmos</w:t>
+      </w:r>
+      <w:r>
+        <w:rPr>
+          <w:sz w:val="24"/>
+          <w:szCs w:val="24"/>
           <w:lang w:val="es-MX"/>
         </w:rPr>
         <w:t>.</w:t>
@@ -174,20 +190,24 @@
     </w:p>
     <w:p>
       <w:pPr>
-        <w:jc w:val="center"/>
-        <w:rPr>
-          <w:lang w:val="es-MX"/>
-        </w:rPr>
-      </w:pPr>
-      <w:r>
-        <w:rPr>
-          <w:noProof/>
+        <w:jc w:val="both"/>
+        <w:rPr>
+          <w:sz w:val="24"/>
+          <w:szCs w:val="24"/>
+          <w:lang w:val="es-MX"/>
+        </w:rPr>
+      </w:pPr>
+      <w:r>
+        <w:rPr>
+          <w:sz w:val="24"/>
+          <w:szCs w:val="24"/>
+          <w:lang w:val="es-MX"/>
         </w:rPr>
         <w:drawing>
-          <wp:inline distT="0" distB="0" distL="0" distR="0" wp14:anchorId="51536659" wp14:editId="73B63D5E">
-            <wp:extent cx="5612130" cy="1549400"/>
-            <wp:effectExtent l="0" t="0" r="7620" b="0"/>
-            <wp:docPr id="1263415278" name="Imagen 1"/>
+          <wp:inline distT="0" distB="0" distL="0" distR="0" wp14:anchorId="326AE530" wp14:editId="3992FEDE">
+            <wp:extent cx="5612130" cy="1561465"/>
+            <wp:effectExtent l="0" t="0" r="1270" b="635"/>
+            <wp:docPr id="1730627859" name="Imagen 1"/>
             <wp:cNvGraphicFramePr>
               <a:graphicFrameLocks xmlns:a="http://schemas.openxmlformats.org/drawingml/2006/main" noChangeAspect="1"/>
             </wp:cNvGraphicFramePr>
@@ -195,7 +215,7 @@
               <a:graphicData uri="http://schemas.openxmlformats.org/drawingml/2006/picture">
                 <pic:pic xmlns:pic="http://schemas.openxmlformats.org/drawingml/2006/picture">
                   <pic:nvPicPr>
-                    <pic:cNvPr id="1263415278" name=""/>
+                    <pic:cNvPr id="1730627859" name=""/>
                     <pic:cNvPicPr/>
                   </pic:nvPicPr>
                   <pic:blipFill>
@@ -207,7 +227,7 @@
                   <pic:spPr>
                     <a:xfrm>
                       <a:off x="0" y="0"/>
-                      <a:ext cx="5612130" cy="1549400"/>
+                      <a:ext cx="5612130" cy="1561465"/>
                     </a:xfrm>
                     <a:prstGeom prst="rect">
                       <a:avLst/>
@@ -222,20 +242,34 @@
     </w:p>
     <w:p>
       <w:pPr>
-        <w:jc w:val="center"/>
-        <w:rPr>
-          <w:lang w:val="es-MX"/>
-        </w:rPr>
-      </w:pPr>
-      <w:r>
-        <w:rPr>
-          <w:noProof/>
+        <w:jc w:val="both"/>
+        <w:rPr>
+          <w:sz w:val="24"/>
+          <w:szCs w:val="24"/>
+          <w:lang w:val="es-MX"/>
+        </w:rPr>
+      </w:pPr>
+    </w:p>
+    <w:p>
+      <w:pPr>
+        <w:jc w:val="both"/>
+        <w:rPr>
+          <w:sz w:val="24"/>
+          <w:szCs w:val="24"/>
+          <w:lang w:val="es-MX"/>
+        </w:rPr>
+      </w:pPr>
+      <w:r>
+        <w:rPr>
+          <w:sz w:val="24"/>
+          <w:szCs w:val="24"/>
+          <w:lang w:val="es-MX"/>
         </w:rPr>
         <w:drawing>
-          <wp:inline distT="0" distB="0" distL="0" distR="0" wp14:anchorId="535D1E32" wp14:editId="3A219AE0">
-            <wp:extent cx="5612130" cy="1542415"/>
-            <wp:effectExtent l="0" t="0" r="7620" b="635"/>
-            <wp:docPr id="945373296" name="Imagen 1" descr="Calendario&#10;&#10;Descripción generada automáticamente"/>
+          <wp:inline distT="0" distB="0" distL="0" distR="0" wp14:anchorId="59D3F025" wp14:editId="7B9C49B5">
+            <wp:extent cx="5612130" cy="1561465"/>
+            <wp:effectExtent l="0" t="0" r="1270" b="635"/>
+            <wp:docPr id="544523165" name="Imagen 1"/>
             <wp:cNvGraphicFramePr>
               <a:graphicFrameLocks xmlns:a="http://schemas.openxmlformats.org/drawingml/2006/main" noChangeAspect="1"/>
             </wp:cNvGraphicFramePr>
@@ -243,7 +277,7 @@
               <a:graphicData uri="http://schemas.openxmlformats.org/drawingml/2006/picture">
                 <pic:pic xmlns:pic="http://schemas.openxmlformats.org/drawingml/2006/picture">
                   <pic:nvPicPr>
-                    <pic:cNvPr id="945373296" name="Imagen 1" descr="Calendario&#10;&#10;Descripción generada automáticamente"/>
+                    <pic:cNvPr id="544523165" name=""/>
                     <pic:cNvPicPr/>
                   </pic:nvPicPr>
                   <pic:blipFill>
@@ -255,7 +289,7 @@
                   <pic:spPr>
                     <a:xfrm>
                       <a:off x="0" y="0"/>
-                      <a:ext cx="5612130" cy="1542415"/>
+                      <a:ext cx="5612130" cy="1561465"/>
                     </a:xfrm>
                     <a:prstGeom prst="rect">
                       <a:avLst/>
@@ -270,113 +304,160 @@
     </w:p>
     <w:p>
       <w:pPr>
-        <w:rPr>
+        <w:jc w:val="both"/>
+        <w:rPr>
+          <w:sz w:val="24"/>
+          <w:szCs w:val="24"/>
           <w:lang w:val="es-MX"/>
         </w:rPr>
       </w:pPr>
     </w:p>
     <w:p>
       <w:pPr>
-        <w:rPr>
+        <w:jc w:val="both"/>
+        <w:rPr>
+          <w:sz w:val="24"/>
+          <w:szCs w:val="24"/>
           <w:lang w:val="es-MX"/>
         </w:rPr>
       </w:pPr>
     </w:p>
     <w:p>
       <w:pPr>
-        <w:rPr>
+        <w:jc w:val="both"/>
+        <w:rPr>
+          <w:sz w:val="24"/>
+          <w:szCs w:val="24"/>
           <w:lang w:val="es-MX"/>
         </w:rPr>
       </w:pPr>
     </w:p>
     <w:p>
       <w:pPr>
-        <w:rPr>
-          <w:lang w:val="es-MX"/>
-        </w:rPr>
-      </w:pPr>
+        <w:jc w:val="both"/>
+        <w:rPr>
+          <w:sz w:val="24"/>
+          <w:szCs w:val="24"/>
+          <w:lang w:val="es-MX"/>
+        </w:rPr>
+      </w:pPr>
+      <w:r>
+        <w:rPr>
+          <w:sz w:val="24"/>
+          <w:szCs w:val="24"/>
+        </w:rPr>
+        <w:lastRenderedPageBreak/>
+        <w:t xml:space="preserve">Al ejecutar el test de </w:t>
+      </w:r>
+      <w:proofErr w:type="spellStart"/>
+      <w:r>
+        <w:rPr>
+          <w:sz w:val="24"/>
+          <w:szCs w:val="24"/>
+        </w:rPr>
+        <w:t>Wilcoxson</w:t>
+      </w:r>
+      <w:proofErr w:type="spellEnd"/>
+      <w:r>
+        <w:rPr>
+          <w:sz w:val="24"/>
+          <w:szCs w:val="24"/>
+        </w:rPr>
+        <w:t xml:space="preserve"> obtenemos que, con un 95% de confianza </w:t>
+      </w:r>
+      <w:r>
+        <w:rPr>
+          <w:sz w:val="24"/>
+          <w:szCs w:val="24"/>
+          <w:lang w:val="es-MX"/>
+        </w:rPr>
+        <w:t>HC</w:t>
+      </w:r>
+      <w:r>
+        <w:rPr>
+          <w:sz w:val="24"/>
+          <w:szCs w:val="24"/>
+          <w:lang w:val="es-MX"/>
+        </w:rPr>
+        <w:t xml:space="preserve"> gana a </w:t>
+      </w:r>
+      <w:r>
+        <w:rPr>
+          <w:sz w:val="24"/>
+          <w:szCs w:val="24"/>
+          <w:lang w:val="es-MX"/>
+        </w:rPr>
+        <w:t>SA</w:t>
+      </w:r>
+      <w:r>
+        <w:rPr>
+          <w:sz w:val="24"/>
+          <w:szCs w:val="24"/>
+          <w:lang w:val="es-MX"/>
+        </w:rPr>
+        <w:t xml:space="preserve"> y </w:t>
+      </w:r>
+      <w:r>
+        <w:rPr>
+          <w:sz w:val="24"/>
+          <w:szCs w:val="24"/>
+          <w:lang w:val="es-MX"/>
+        </w:rPr>
+        <w:t>GRASP</w:t>
+      </w:r>
+      <w:r>
+        <w:rPr>
+          <w:sz w:val="24"/>
+          <w:szCs w:val="24"/>
+          <w:lang w:val="es-MX"/>
+        </w:rPr>
+        <w:t xml:space="preserve"> </w:t>
+      </w:r>
+      <w:r>
+        <w:rPr>
+          <w:sz w:val="24"/>
+          <w:szCs w:val="24"/>
+          <w:lang w:val="es-MX"/>
+        </w:rPr>
+        <w:t xml:space="preserve">le gana a </w:t>
+      </w:r>
+      <w:r>
+        <w:rPr>
+          <w:sz w:val="24"/>
+          <w:szCs w:val="24"/>
+          <w:lang w:val="es-MX"/>
+        </w:rPr>
+        <w:t>HCRR</w:t>
+      </w:r>
+      <w:r>
+        <w:rPr>
+          <w:sz w:val="24"/>
+          <w:szCs w:val="24"/>
+          <w:lang w:val="es-MX"/>
+        </w:rPr>
+        <w:t>.</w:t>
+      </w:r>
     </w:p>
     <w:p>
       <w:pPr>
-        <w:rPr>
-          <w:lang w:val="es-MX"/>
-        </w:rPr>
-      </w:pPr>
-    </w:p>
-    <w:p>
-      <w:pPr>
-        <w:rPr>
-          <w:lang w:val="es-MX"/>
-        </w:rPr>
-      </w:pPr>
-    </w:p>
-    <w:p>
-      <w:pPr>
-        <w:rPr>
-          <w:lang w:val="es-MX"/>
-        </w:rPr>
-      </w:pPr>
-      <w:r>
-        <w:lastRenderedPageBreak/>
-        <w:t xml:space="preserve">Al ejecutar </w:t>
-      </w:r>
-      <w:proofErr w:type="gramStart"/>
-      <w:r>
-        <w:t>el test</w:t>
-      </w:r>
-      <w:proofErr w:type="gramEnd"/>
-      <w:r>
-        <w:t xml:space="preserve"> de </w:t>
-      </w:r>
-      <w:proofErr w:type="spellStart"/>
-      <w:r>
-        <w:t>Wilcoxson</w:t>
-      </w:r>
-      <w:proofErr w:type="spellEnd"/>
-      <w:r>
-        <w:t xml:space="preserve"> obtenemos que, con un 95% de confianza </w:t>
-      </w:r>
-      <w:r>
-        <w:rPr>
-          <w:lang w:val="es-MX"/>
-        </w:rPr>
-        <w:t>SA gana a HC</w:t>
-      </w:r>
-      <w:r>
-        <w:rPr>
-          <w:lang w:val="es-MX"/>
-        </w:rPr>
-        <w:t xml:space="preserve"> y </w:t>
-      </w:r>
-      <w:r>
-        <w:rPr>
-          <w:lang w:val="es-MX"/>
-        </w:rPr>
-        <w:t>HCRR le gana a GRASP</w:t>
-      </w:r>
-      <w:r>
-        <w:rPr>
-          <w:lang w:val="es-MX"/>
-        </w:rPr>
-        <w:t>.</w:t>
-      </w:r>
-    </w:p>
-    <w:p>
-      <w:pPr>
-        <w:jc w:val="center"/>
-        <w:rPr>
-          <w:lang w:val="es-MX"/>
-        </w:rPr>
-      </w:pPr>
-      <w:r>
-        <w:rPr>
-          <w:noProof/>
+        <w:jc w:val="both"/>
+        <w:rPr>
+          <w:sz w:val="24"/>
+          <w:szCs w:val="24"/>
+          <w:lang w:val="es-MX"/>
+        </w:rPr>
+      </w:pPr>
+      <w:r>
+        <w:rPr>
+          <w:sz w:val="24"/>
+          <w:szCs w:val="24"/>
+          <w:lang w:val="es-MX"/>
         </w:rPr>
         <w:drawing>
-          <wp:inline distT="0" distB="0" distL="0" distR="0" wp14:anchorId="7433F51D" wp14:editId="051C4BAE">
-            <wp:extent cx="5612130" cy="1220470"/>
-            <wp:effectExtent l="0" t="0" r="7620" b="0"/>
-            <wp:docPr id="173539373" name="Imagen 1" descr="Tabla&#10;&#10;Descripción generada automáticamente"/>
+          <wp:inline distT="0" distB="0" distL="0" distR="0" wp14:anchorId="35B6571F" wp14:editId="0C4B9564">
+            <wp:extent cx="5612130" cy="1212850"/>
+            <wp:effectExtent l="0" t="0" r="1270" b="6350"/>
+            <wp:docPr id="401275659" name="Imagen 1"/>
             <wp:cNvGraphicFramePr>
               <a:graphicFrameLocks xmlns:a="http://schemas.openxmlformats.org/drawingml/2006/main" noChangeAspect="1"/>
             </wp:cNvGraphicFramePr>
@@ -384,7 +465,7 @@
               <a:graphicData uri="http://schemas.openxmlformats.org/drawingml/2006/picture">
                 <pic:pic xmlns:pic="http://schemas.openxmlformats.org/drawingml/2006/picture">
                   <pic:nvPicPr>
-                    <pic:cNvPr id="173539373" name="Imagen 1" descr="Tabla&#10;&#10;Descripción generada automáticamente"/>
+                    <pic:cNvPr id="401275659" name=""/>
                     <pic:cNvPicPr/>
                   </pic:nvPicPr>
                   <pic:blipFill>
@@ -396,7 +477,7 @@
                   <pic:spPr>
                     <a:xfrm>
                       <a:off x="0" y="0"/>
-                      <a:ext cx="5612130" cy="1220470"/>
+                      <a:ext cx="5612130" cy="1212850"/>
                     </a:xfrm>
                     <a:prstGeom prst="rect">
                       <a:avLst/>
@@ -411,51 +492,99 @@
     </w:p>
     <w:p>
       <w:pPr>
-        <w:rPr>
-          <w:lang w:val="es-MX"/>
-        </w:rPr>
-      </w:pPr>
-      <w:r>
-        <w:rPr>
-          <w:lang w:val="es-MX"/>
-        </w:rPr>
-        <w:t xml:space="preserve">De tal manera que, no encontramos un consenso entre </w:t>
-      </w:r>
-      <w:proofErr w:type="gramStart"/>
-      <w:r>
-        <w:rPr>
-          <w:lang w:val="es-MX"/>
-        </w:rPr>
-        <w:t>los test</w:t>
-      </w:r>
-      <w:proofErr w:type="gramEnd"/>
-      <w:r>
-        <w:rPr>
-          <w:lang w:val="es-MX"/>
-        </w:rPr>
-        <w:t xml:space="preserve"> aplicados. Pero vemos que el ranking de </w:t>
-      </w:r>
-      <w:r>
-        <w:t>Friedman</w:t>
-      </w:r>
-      <w:r>
-        <w:t xml:space="preserve"> y </w:t>
-      </w:r>
-      <w:proofErr w:type="gramStart"/>
-      <w:r>
-        <w:t>el test</w:t>
-      </w:r>
-      <w:proofErr w:type="gramEnd"/>
-      <w:r>
-        <w:t xml:space="preserve"> de </w:t>
+        <w:jc w:val="both"/>
+        <w:rPr>
+          <w:sz w:val="24"/>
+          <w:szCs w:val="24"/>
+          <w:lang w:val="es-MX"/>
+        </w:rPr>
+      </w:pPr>
+      <w:r>
+        <w:rPr>
+          <w:sz w:val="24"/>
+          <w:szCs w:val="24"/>
+          <w:lang w:val="es-MX"/>
+        </w:rPr>
+        <w:t xml:space="preserve">De tal manera que, no encontramos un consenso entre los test aplicados. Pero vemos que el ranking de </w:t>
+      </w:r>
+      <w:r>
+        <w:rPr>
+          <w:sz w:val="24"/>
+          <w:szCs w:val="24"/>
+        </w:rPr>
+        <w:t xml:space="preserve">Friedman y el test de </w:t>
       </w:r>
       <w:proofErr w:type="spellStart"/>
       <w:r>
+        <w:rPr>
+          <w:sz w:val="24"/>
+          <w:szCs w:val="24"/>
+        </w:rPr>
         <w:t>Wilcoxson</w:t>
       </w:r>
       <w:proofErr w:type="spellEnd"/>
       <w:r>
-        <w:t xml:space="preserve"> ponen en mejor lugar a SA sobre HC y a HCRR sobre GRASP.</w:t>
+        <w:rPr>
+          <w:sz w:val="24"/>
+          <w:szCs w:val="24"/>
+        </w:rPr>
+        <w:t xml:space="preserve"> ponen en mejor lugar a HC </w:t>
+      </w:r>
+      <w:r>
+        <w:rPr>
+          <w:sz w:val="24"/>
+          <w:szCs w:val="24"/>
+        </w:rPr>
+        <w:t xml:space="preserve">sobre SA </w:t>
+      </w:r>
+      <w:r>
+        <w:rPr>
+          <w:sz w:val="24"/>
+          <w:szCs w:val="24"/>
+        </w:rPr>
+        <w:t xml:space="preserve">y a </w:t>
+      </w:r>
+      <w:r>
+        <w:rPr>
+          <w:sz w:val="24"/>
+          <w:szCs w:val="24"/>
+        </w:rPr>
+        <w:t>GRASP</w:t>
+      </w:r>
+      <w:r>
+        <w:rPr>
+          <w:sz w:val="24"/>
+          <w:szCs w:val="24"/>
+        </w:rPr>
+        <w:t xml:space="preserve"> </w:t>
+      </w:r>
+      <w:r>
+        <w:rPr>
+          <w:sz w:val="24"/>
+          <w:szCs w:val="24"/>
+        </w:rPr>
+        <w:t>sobre</w:t>
+      </w:r>
+      <w:r>
+        <w:rPr>
+          <w:sz w:val="24"/>
+          <w:szCs w:val="24"/>
+        </w:rPr>
+        <w:t xml:space="preserve"> </w:t>
+      </w:r>
+      <w:r>
+        <w:rPr>
+          <w:sz w:val="24"/>
+          <w:szCs w:val="24"/>
+        </w:rPr>
+        <w:t>HCRR</w:t>
+      </w:r>
+      <w:r>
+        <w:rPr>
+          <w:sz w:val="24"/>
+          <w:szCs w:val="24"/>
+        </w:rPr>
+        <w:t>.</w:t>
       </w:r>
     </w:p>
     <w:sectPr>
